--- a/otchet.docx
+++ b/otchet.docx
@@ -724,6 +724,7 @@
       <w:r>
         <w:rPr>
           <w:rFonts w:ascii="Times New Roman" w:hAnsi="Times New Roman" w:cs="Times New Roman"/>
+          <w:noProof/>
           <w:sz w:val="28"/>
           <w:szCs w:val="28"/>
         </w:rPr>
@@ -869,7 +870,134 @@
           <w:sz w:val="28"/>
           <w:szCs w:val="28"/>
         </w:rPr>
-        <w:t>”1</w:t>
+        <w:t>”</w:t>
+      </w:r>
+      <w:r>
+        <w:rPr>
+          <w:rFonts w:ascii="Times New Roman" w:hAnsi="Times New Roman" w:cs="Times New Roman"/>
+          <w:sz w:val="28"/>
+          <w:szCs w:val="28"/>
+        </w:rPr>
+        <w:t xml:space="preserve"> (</w:t>
+      </w:r>
+      <w:r>
+        <w:rPr>
+          <w:rFonts w:ascii="Times New Roman" w:hAnsi="Times New Roman" w:cs="Times New Roman"/>
+          <w:sz w:val="28"/>
+          <w:szCs w:val="28"/>
+          <w:lang w:val="en-US"/>
+        </w:rPr>
+        <w:t>Prototype</w:t>
+      </w:r>
+      <w:r>
+        <w:rPr>
+          <w:rFonts w:ascii="Times New Roman" w:hAnsi="Times New Roman" w:cs="Times New Roman"/>
+          <w:sz w:val="28"/>
+          <w:szCs w:val="28"/>
+        </w:rPr>
+        <w:t xml:space="preserve"> &gt; </w:t>
+      </w:r>
+      <w:r>
+        <w:rPr>
+          <w:rFonts w:ascii="Times New Roman" w:hAnsi="Times New Roman" w:cs="Times New Roman"/>
+          <w:sz w:val="28"/>
+          <w:szCs w:val="28"/>
+          <w:lang w:val="en-US"/>
+        </w:rPr>
+        <w:t>Interactions</w:t>
+      </w:r>
+      <w:r>
+        <w:rPr>
+          <w:rFonts w:ascii="Times New Roman" w:hAnsi="Times New Roman" w:cs="Times New Roman"/>
+          <w:sz w:val="28"/>
+          <w:szCs w:val="28"/>
+        </w:rPr>
+        <w:t xml:space="preserve"> &gt; </w:t>
+      </w:r>
+      <w:r>
+        <w:rPr>
+          <w:rFonts w:ascii="Times New Roman" w:hAnsi="Times New Roman" w:cs="Times New Roman"/>
+          <w:sz w:val="28"/>
+          <w:szCs w:val="28"/>
+          <w:lang w:val="en-US"/>
+        </w:rPr>
+        <w:t>On</w:t>
+      </w:r>
+      <w:r>
+        <w:rPr>
+          <w:rFonts w:ascii="Times New Roman" w:hAnsi="Times New Roman" w:cs="Times New Roman"/>
+          <w:sz w:val="28"/>
+          <w:szCs w:val="28"/>
+        </w:rPr>
+        <w:t xml:space="preserve"> </w:t>
+      </w:r>
+      <w:r>
+        <w:rPr>
+          <w:rFonts w:ascii="Times New Roman" w:hAnsi="Times New Roman" w:cs="Times New Roman"/>
+          <w:sz w:val="28"/>
+          <w:szCs w:val="28"/>
+          <w:lang w:val="en-US"/>
+        </w:rPr>
+        <w:t>Click</w:t>
+      </w:r>
+      <w:r>
+        <w:rPr>
+          <w:rFonts w:ascii="Times New Roman" w:hAnsi="Times New Roman" w:cs="Times New Roman"/>
+          <w:sz w:val="28"/>
+          <w:szCs w:val="28"/>
+        </w:rPr>
+        <w:t xml:space="preserve"> &gt; </w:t>
+      </w:r>
+      <w:r>
+        <w:rPr>
+          <w:rFonts w:ascii="Times New Roman" w:hAnsi="Times New Roman" w:cs="Times New Roman"/>
+          <w:sz w:val="28"/>
+          <w:szCs w:val="28"/>
+          <w:lang w:val="en-US"/>
+        </w:rPr>
+        <w:t>Open</w:t>
+      </w:r>
+      <w:r>
+        <w:rPr>
+          <w:rFonts w:ascii="Times New Roman" w:hAnsi="Times New Roman" w:cs="Times New Roman"/>
+          <w:sz w:val="28"/>
+          <w:szCs w:val="28"/>
+        </w:rPr>
+        <w:t xml:space="preserve"> </w:t>
+      </w:r>
+      <w:r>
+        <w:rPr>
+          <w:rFonts w:ascii="Times New Roman" w:hAnsi="Times New Roman" w:cs="Times New Roman"/>
+          <w:sz w:val="28"/>
+          <w:szCs w:val="28"/>
+          <w:lang w:val="en-US"/>
+        </w:rPr>
+        <w:t>Overlay</w:t>
+      </w:r>
+      <w:r>
+        <w:rPr>
+          <w:rFonts w:ascii="Times New Roman" w:hAnsi="Times New Roman" w:cs="Times New Roman"/>
+          <w:sz w:val="28"/>
+          <w:szCs w:val="28"/>
+        </w:rPr>
+        <w:t xml:space="preserve"> &gt; </w:t>
+      </w:r>
+      <w:r>
+        <w:rPr>
+          <w:rFonts w:ascii="Times New Roman" w:hAnsi="Times New Roman" w:cs="Times New Roman"/>
+          <w:sz w:val="28"/>
+          <w:szCs w:val="28"/>
+          <w:lang w:val="en-US"/>
+        </w:rPr>
+        <w:t>Logotype</w:t>
+      </w:r>
+      <w:r>
+        <w:rPr>
+          <w:rFonts w:ascii="Times New Roman" w:hAnsi="Times New Roman" w:cs="Times New Roman"/>
+          <w:sz w:val="28"/>
+          <w:szCs w:val="28"/>
+        </w:rPr>
+        <w:t xml:space="preserve">) </w:t>
       </w:r>
       <w:r>
         <w:rPr>
@@ -897,6 +1025,124 @@
         <w:t>мс</w:t>
       </w:r>
       <w:proofErr w:type="spellEnd"/>
+      <w:r>
+        <w:rPr>
+          <w:rFonts w:ascii="Times New Roman" w:hAnsi="Times New Roman" w:cs="Times New Roman"/>
+          <w:sz w:val="28"/>
+          <w:szCs w:val="28"/>
+        </w:rPr>
+        <w:t xml:space="preserve"> (</w:t>
+      </w:r>
+      <w:r>
+        <w:rPr>
+          <w:rFonts w:ascii="Times New Roman" w:hAnsi="Times New Roman" w:cs="Times New Roman"/>
+          <w:sz w:val="28"/>
+          <w:szCs w:val="28"/>
+          <w:lang w:val="en-US"/>
+        </w:rPr>
+        <w:t>Prototype</w:t>
+      </w:r>
+      <w:r>
+        <w:rPr>
+          <w:rFonts w:ascii="Times New Roman" w:hAnsi="Times New Roman" w:cs="Times New Roman"/>
+          <w:sz w:val="28"/>
+          <w:szCs w:val="28"/>
+        </w:rPr>
+        <w:t xml:space="preserve"> &gt; </w:t>
+      </w:r>
+      <w:r>
+        <w:rPr>
+          <w:rFonts w:ascii="Times New Roman" w:hAnsi="Times New Roman" w:cs="Times New Roman"/>
+          <w:sz w:val="28"/>
+          <w:szCs w:val="28"/>
+          <w:lang w:val="en-US"/>
+        </w:rPr>
+        <w:t>Interactions</w:t>
+      </w:r>
+      <w:r>
+        <w:rPr>
+          <w:rFonts w:ascii="Times New Roman" w:hAnsi="Times New Roman" w:cs="Times New Roman"/>
+          <w:sz w:val="28"/>
+          <w:szCs w:val="28"/>
+        </w:rPr>
+        <w:t xml:space="preserve"> &gt;</w:t>
+      </w:r>
+      <w:r>
+        <w:rPr>
+          <w:rFonts w:ascii="Times New Roman" w:hAnsi="Times New Roman" w:cs="Times New Roman"/>
+          <w:sz w:val="28"/>
+          <w:szCs w:val="28"/>
+        </w:rPr>
+        <w:t xml:space="preserve"> </w:t>
+      </w:r>
+      <w:r>
+        <w:rPr>
+          <w:rFonts w:ascii="Times New Roman" w:hAnsi="Times New Roman" w:cs="Times New Roman"/>
+          <w:sz w:val="28"/>
+          <w:szCs w:val="28"/>
+          <w:lang w:val="en-US"/>
+        </w:rPr>
+        <w:t>Delay</w:t>
+      </w:r>
+      <w:r>
+        <w:rPr>
+          <w:rFonts w:ascii="Times New Roman" w:hAnsi="Times New Roman" w:cs="Times New Roman"/>
+          <w:sz w:val="28"/>
+          <w:szCs w:val="28"/>
+        </w:rPr>
+        <w:t xml:space="preserve"> &gt; </w:t>
+      </w:r>
+      <w:r>
+        <w:rPr>
+          <w:rFonts w:ascii="Times New Roman" w:hAnsi="Times New Roman" w:cs="Times New Roman"/>
+          <w:sz w:val="28"/>
+          <w:szCs w:val="28"/>
+          <w:lang w:val="en-US"/>
+        </w:rPr>
+        <w:t>Navigate</w:t>
+      </w:r>
+      <w:r>
+        <w:rPr>
+          <w:rFonts w:ascii="Times New Roman" w:hAnsi="Times New Roman" w:cs="Times New Roman"/>
+          <w:sz w:val="28"/>
+          <w:szCs w:val="28"/>
+        </w:rPr>
+        <w:t xml:space="preserve"> </w:t>
+      </w:r>
+      <w:r>
+        <w:rPr>
+          <w:rFonts w:ascii="Times New Roman" w:hAnsi="Times New Roman" w:cs="Times New Roman"/>
+          <w:sz w:val="28"/>
+          <w:szCs w:val="28"/>
+          <w:lang w:val="en-US"/>
+        </w:rPr>
+        <w:t>To</w:t>
+      </w:r>
+      <w:r>
+        <w:rPr>
+          <w:rFonts w:ascii="Times New Roman" w:hAnsi="Times New Roman" w:cs="Times New Roman"/>
+          <w:sz w:val="28"/>
+          <w:szCs w:val="28"/>
+        </w:rPr>
+        <w:t xml:space="preserve"> &gt; </w:t>
+      </w:r>
+      <w:r>
+        <w:rPr>
+          <w:rFonts w:ascii="Times New Roman" w:hAnsi="Times New Roman" w:cs="Times New Roman"/>
+          <w:sz w:val="28"/>
+          <w:szCs w:val="28"/>
+          <w:lang w:val="en-US"/>
+        </w:rPr>
+        <w:t>Meetings</w:t>
+      </w:r>
+      <w:r>
+        <w:rPr>
+          <w:rFonts w:ascii="Times New Roman" w:hAnsi="Times New Roman" w:cs="Times New Roman"/>
+          <w:sz w:val="28"/>
+          <w:szCs w:val="28"/>
+        </w:rPr>
+        <w:t xml:space="preserve">) </w:t>
+      </w:r>
       <w:r>
         <w:rPr>
           <w:rFonts w:ascii="Times New Roman" w:hAnsi="Times New Roman" w:cs="Times New Roman"/>
@@ -1010,10 +1256,10 @@
       <w:r>
         <w:rPr>
           <w:rFonts w:ascii="Times New Roman" w:hAnsi="Times New Roman" w:cs="Times New Roman"/>
-          <w:sz w:val="28"/>
-          <w:szCs w:val="28"/>
-        </w:rPr>
-        <w:lastRenderedPageBreak/>
+          <w:noProof/>
+          <w:sz w:val="28"/>
+          <w:szCs w:val="28"/>
+        </w:rPr>
         <w:drawing>
           <wp:inline distT="0" distB="0" distL="0" distR="0" wp14:anchorId="1A3915CA" wp14:editId="1B05B2F6">
             <wp:extent cx="3905795" cy="7592485"/>
@@ -1171,7 +1417,150 @@
           <w:sz w:val="28"/>
           <w:szCs w:val="28"/>
         </w:rPr>
-        <w:t>”, “</w:t>
+        <w:t>”</w:t>
+      </w:r>
+      <w:r>
+        <w:rPr>
+          <w:rFonts w:ascii="Times New Roman" w:hAnsi="Times New Roman" w:cs="Times New Roman"/>
+          <w:sz w:val="28"/>
+          <w:szCs w:val="28"/>
+        </w:rPr>
+        <w:t xml:space="preserve"> (</w:t>
+      </w:r>
+      <w:r>
+        <w:rPr>
+          <w:rFonts w:ascii="Times New Roman" w:hAnsi="Times New Roman" w:cs="Times New Roman"/>
+          <w:sz w:val="28"/>
+          <w:szCs w:val="28"/>
+          <w:lang w:val="en-US"/>
+        </w:rPr>
+        <w:t>Prototype</w:t>
+      </w:r>
+      <w:r>
+        <w:rPr>
+          <w:rFonts w:ascii="Times New Roman" w:hAnsi="Times New Roman" w:cs="Times New Roman"/>
+          <w:sz w:val="28"/>
+          <w:szCs w:val="28"/>
+        </w:rPr>
+        <w:t xml:space="preserve"> &gt; </w:t>
+      </w:r>
+      <w:r>
+        <w:rPr>
+          <w:rFonts w:ascii="Times New Roman" w:hAnsi="Times New Roman" w:cs="Times New Roman"/>
+          <w:sz w:val="28"/>
+          <w:szCs w:val="28"/>
+          <w:lang w:val="en-US"/>
+        </w:rPr>
+        <w:t>Interactions</w:t>
+      </w:r>
+      <w:r>
+        <w:rPr>
+          <w:rFonts w:ascii="Times New Roman" w:hAnsi="Times New Roman" w:cs="Times New Roman"/>
+          <w:sz w:val="28"/>
+          <w:szCs w:val="28"/>
+        </w:rPr>
+        <w:t xml:space="preserve"> &gt;</w:t>
+      </w:r>
+      <w:r>
+        <w:rPr>
+          <w:rFonts w:ascii="Times New Roman" w:hAnsi="Times New Roman" w:cs="Times New Roman"/>
+          <w:sz w:val="28"/>
+          <w:szCs w:val="28"/>
+        </w:rPr>
+        <w:t xml:space="preserve"> </w:t>
+      </w:r>
+      <w:r>
+        <w:rPr>
+          <w:rFonts w:ascii="Times New Roman" w:hAnsi="Times New Roman" w:cs="Times New Roman"/>
+          <w:sz w:val="28"/>
+          <w:szCs w:val="28"/>
+          <w:lang w:val="en-US"/>
+        </w:rPr>
+        <w:t>On</w:t>
+      </w:r>
+      <w:r>
+        <w:rPr>
+          <w:rFonts w:ascii="Times New Roman" w:hAnsi="Times New Roman" w:cs="Times New Roman"/>
+          <w:sz w:val="28"/>
+          <w:szCs w:val="28"/>
+        </w:rPr>
+        <w:t xml:space="preserve"> </w:t>
+      </w:r>
+      <w:r>
+        <w:rPr>
+          <w:rFonts w:ascii="Times New Roman" w:hAnsi="Times New Roman" w:cs="Times New Roman"/>
+          <w:sz w:val="28"/>
+          <w:szCs w:val="28"/>
+          <w:lang w:val="en-US"/>
+        </w:rPr>
+        <w:t>click</w:t>
+      </w:r>
+      <w:r>
+        <w:rPr>
+          <w:rFonts w:ascii="Times New Roman" w:hAnsi="Times New Roman" w:cs="Times New Roman"/>
+          <w:sz w:val="28"/>
+          <w:szCs w:val="28"/>
+        </w:rPr>
+        <w:t xml:space="preserve"> &gt; </w:t>
+      </w:r>
+      <w:r>
+        <w:rPr>
+          <w:rFonts w:ascii="Times New Roman" w:hAnsi="Times New Roman" w:cs="Times New Roman"/>
+          <w:sz w:val="28"/>
+          <w:szCs w:val="28"/>
+          <w:lang w:val="en-US"/>
+        </w:rPr>
+        <w:t>Navigate</w:t>
+      </w:r>
+      <w:r>
+        <w:rPr>
+          <w:rFonts w:ascii="Times New Roman" w:hAnsi="Times New Roman" w:cs="Times New Roman"/>
+          <w:sz w:val="28"/>
+          <w:szCs w:val="28"/>
+        </w:rPr>
+        <w:t xml:space="preserve"> </w:t>
+      </w:r>
+      <w:r>
+        <w:rPr>
+          <w:rFonts w:ascii="Times New Roman" w:hAnsi="Times New Roman" w:cs="Times New Roman"/>
+          <w:sz w:val="28"/>
+          <w:szCs w:val="28"/>
+          <w:lang w:val="en-US"/>
+        </w:rPr>
+        <w:t>To</w:t>
+      </w:r>
+      <w:r>
+        <w:rPr>
+          <w:rFonts w:ascii="Times New Roman" w:hAnsi="Times New Roman" w:cs="Times New Roman"/>
+          <w:sz w:val="28"/>
+          <w:szCs w:val="28"/>
+        </w:rPr>
+        <w:t xml:space="preserve"> &gt; </w:t>
+      </w:r>
+      <w:r>
+        <w:rPr>
+          <w:rFonts w:ascii="Times New Roman" w:hAnsi="Times New Roman" w:cs="Times New Roman"/>
+          <w:sz w:val="28"/>
+          <w:szCs w:val="28"/>
+          <w:lang w:val="en-US"/>
+        </w:rPr>
+        <w:t>Login</w:t>
+      </w:r>
+      <w:r>
+        <w:rPr>
+          <w:rFonts w:ascii="Times New Roman" w:hAnsi="Times New Roman" w:cs="Times New Roman"/>
+          <w:sz w:val="28"/>
+          <w:szCs w:val="28"/>
+        </w:rPr>
+        <w:t>)</w:t>
+      </w:r>
+      <w:r>
+        <w:rPr>
+          <w:rFonts w:ascii="Times New Roman" w:hAnsi="Times New Roman" w:cs="Times New Roman"/>
+          <w:sz w:val="28"/>
+          <w:szCs w:val="28"/>
+        </w:rPr>
+        <w:t>, “</w:t>
       </w:r>
       <w:r>
         <w:rPr>
@@ -1221,6 +1610,141 @@
           <w:szCs w:val="28"/>
         </w:rPr>
         <w:t>”</w:t>
+      </w:r>
+      <w:r>
+        <w:rPr>
+          <w:rFonts w:ascii="Times New Roman" w:hAnsi="Times New Roman" w:cs="Times New Roman"/>
+          <w:sz w:val="28"/>
+          <w:szCs w:val="28"/>
+        </w:rPr>
+        <w:t xml:space="preserve"> </w:t>
+      </w:r>
+      <w:r>
+        <w:rPr>
+          <w:rFonts w:ascii="Times New Roman" w:hAnsi="Times New Roman" w:cs="Times New Roman"/>
+          <w:sz w:val="28"/>
+          <w:szCs w:val="28"/>
+        </w:rPr>
+        <w:t>(</w:t>
+      </w:r>
+      <w:r>
+        <w:rPr>
+          <w:rFonts w:ascii="Times New Roman" w:hAnsi="Times New Roman" w:cs="Times New Roman"/>
+          <w:sz w:val="28"/>
+          <w:szCs w:val="28"/>
+          <w:lang w:val="en-US"/>
+        </w:rPr>
+        <w:t>Prototype</w:t>
+      </w:r>
+      <w:r>
+        <w:rPr>
+          <w:rFonts w:ascii="Times New Roman" w:hAnsi="Times New Roman" w:cs="Times New Roman"/>
+          <w:sz w:val="28"/>
+          <w:szCs w:val="28"/>
+        </w:rPr>
+        <w:t xml:space="preserve"> &gt; </w:t>
+      </w:r>
+      <w:r>
+        <w:rPr>
+          <w:rFonts w:ascii="Times New Roman" w:hAnsi="Times New Roman" w:cs="Times New Roman"/>
+          <w:sz w:val="28"/>
+          <w:szCs w:val="28"/>
+          <w:lang w:val="en-US"/>
+        </w:rPr>
+        <w:t>Interactions</w:t>
+      </w:r>
+      <w:r>
+        <w:rPr>
+          <w:rFonts w:ascii="Times New Roman" w:hAnsi="Times New Roman" w:cs="Times New Roman"/>
+          <w:sz w:val="28"/>
+          <w:szCs w:val="28"/>
+        </w:rPr>
+        <w:t xml:space="preserve"> &gt; </w:t>
+      </w:r>
+      <w:r>
+        <w:rPr>
+          <w:rFonts w:ascii="Times New Roman" w:hAnsi="Times New Roman" w:cs="Times New Roman"/>
+          <w:sz w:val="28"/>
+          <w:szCs w:val="28"/>
+          <w:lang w:val="en-US"/>
+        </w:rPr>
+        <w:t>On</w:t>
+      </w:r>
+      <w:r>
+        <w:rPr>
+          <w:rFonts w:ascii="Times New Roman" w:hAnsi="Times New Roman" w:cs="Times New Roman"/>
+          <w:sz w:val="28"/>
+          <w:szCs w:val="28"/>
+        </w:rPr>
+        <w:t xml:space="preserve"> </w:t>
+      </w:r>
+      <w:r>
+        <w:rPr>
+          <w:rFonts w:ascii="Times New Roman" w:hAnsi="Times New Roman" w:cs="Times New Roman"/>
+          <w:sz w:val="28"/>
+          <w:szCs w:val="28"/>
+          <w:lang w:val="en-US"/>
+        </w:rPr>
+        <w:t>click</w:t>
+      </w:r>
+      <w:r>
+        <w:rPr>
+          <w:rFonts w:ascii="Times New Roman" w:hAnsi="Times New Roman" w:cs="Times New Roman"/>
+          <w:sz w:val="28"/>
+          <w:szCs w:val="28"/>
+        </w:rPr>
+        <w:t xml:space="preserve"> &gt; </w:t>
+      </w:r>
+      <w:r>
+        <w:rPr>
+          <w:rFonts w:ascii="Times New Roman" w:hAnsi="Times New Roman" w:cs="Times New Roman"/>
+          <w:sz w:val="28"/>
+          <w:szCs w:val="28"/>
+          <w:lang w:val="en-US"/>
+        </w:rPr>
+        <w:t>Navigate</w:t>
+      </w:r>
+      <w:r>
+        <w:rPr>
+          <w:rFonts w:ascii="Times New Roman" w:hAnsi="Times New Roman" w:cs="Times New Roman"/>
+          <w:sz w:val="28"/>
+          <w:szCs w:val="28"/>
+        </w:rPr>
+        <w:t xml:space="preserve"> </w:t>
+      </w:r>
+      <w:r>
+        <w:rPr>
+          <w:rFonts w:ascii="Times New Roman" w:hAnsi="Times New Roman" w:cs="Times New Roman"/>
+          <w:sz w:val="28"/>
+          <w:szCs w:val="28"/>
+          <w:lang w:val="en-US"/>
+        </w:rPr>
+        <w:t>To</w:t>
+      </w:r>
+      <w:r>
+        <w:rPr>
+          <w:rFonts w:ascii="Times New Roman" w:hAnsi="Times New Roman" w:cs="Times New Roman"/>
+          <w:sz w:val="28"/>
+          <w:szCs w:val="28"/>
+        </w:rPr>
+        <w:t xml:space="preserve"> &gt; </w:t>
+      </w:r>
+      <w:r>
+        <w:rPr>
+          <w:rFonts w:ascii="Times New Roman" w:hAnsi="Times New Roman" w:cs="Times New Roman"/>
+          <w:sz w:val="28"/>
+          <w:szCs w:val="28"/>
+          <w:lang w:val="en-US"/>
+        </w:rPr>
+        <w:t>Registration</w:t>
+      </w:r>
+      <w:r>
+        <w:rPr>
+          <w:rFonts w:ascii="Times New Roman" w:hAnsi="Times New Roman" w:cs="Times New Roman"/>
+          <w:sz w:val="28"/>
+          <w:szCs w:val="28"/>
+        </w:rPr>
+        <w:t>)</w:t>
       </w:r>
     </w:p>
     <w:p>
@@ -1239,6 +1763,7 @@
           <w:sz w:val="28"/>
           <w:szCs w:val="28"/>
         </w:rPr>
+        <w:lastRenderedPageBreak/>
         <w:t xml:space="preserve">Ниже расположен </w:t>
       </w:r>
       <w:proofErr w:type="gramStart"/>
@@ -1314,10 +1839,127 @@
           <w:rFonts w:ascii="Times New Roman" w:hAnsi="Times New Roman" w:cs="Times New Roman"/>
           <w:sz w:val="28"/>
           <w:szCs w:val="28"/>
-          <w:vertAlign w:val="superscript"/>
-          <w:lang w:val="en-US"/>
-        </w:rPr>
-        <w:t>2</w:t>
+        </w:rPr>
+        <w:t>(</w:t>
+      </w:r>
+      <w:r>
+        <w:rPr>
+          <w:rFonts w:ascii="Times New Roman" w:hAnsi="Times New Roman" w:cs="Times New Roman"/>
+          <w:sz w:val="28"/>
+          <w:szCs w:val="28"/>
+          <w:lang w:val="en-US"/>
+        </w:rPr>
+        <w:t>Prototype</w:t>
+      </w:r>
+      <w:r>
+        <w:rPr>
+          <w:rFonts w:ascii="Times New Roman" w:hAnsi="Times New Roman" w:cs="Times New Roman"/>
+          <w:sz w:val="28"/>
+          <w:szCs w:val="28"/>
+        </w:rPr>
+        <w:t xml:space="preserve"> &gt; </w:t>
+      </w:r>
+      <w:r>
+        <w:rPr>
+          <w:rFonts w:ascii="Times New Roman" w:hAnsi="Times New Roman" w:cs="Times New Roman"/>
+          <w:sz w:val="28"/>
+          <w:szCs w:val="28"/>
+          <w:lang w:val="en-US"/>
+        </w:rPr>
+        <w:t>Interactions</w:t>
+      </w:r>
+      <w:r>
+        <w:rPr>
+          <w:rFonts w:ascii="Times New Roman" w:hAnsi="Times New Roman" w:cs="Times New Roman"/>
+          <w:sz w:val="28"/>
+          <w:szCs w:val="28"/>
+        </w:rPr>
+        <w:t xml:space="preserve"> &gt; </w:t>
+      </w:r>
+      <w:r>
+        <w:rPr>
+          <w:rFonts w:ascii="Times New Roman" w:hAnsi="Times New Roman" w:cs="Times New Roman"/>
+          <w:sz w:val="28"/>
+          <w:szCs w:val="28"/>
+          <w:lang w:val="en-US"/>
+        </w:rPr>
+        <w:t>On</w:t>
+      </w:r>
+      <w:r>
+        <w:rPr>
+          <w:rFonts w:ascii="Times New Roman" w:hAnsi="Times New Roman" w:cs="Times New Roman"/>
+          <w:sz w:val="28"/>
+          <w:szCs w:val="28"/>
+        </w:rPr>
+        <w:t xml:space="preserve"> </w:t>
+      </w:r>
+      <w:r>
+        <w:rPr>
+          <w:rFonts w:ascii="Times New Roman" w:hAnsi="Times New Roman" w:cs="Times New Roman"/>
+          <w:sz w:val="28"/>
+          <w:szCs w:val="28"/>
+          <w:lang w:val="en-US"/>
+        </w:rPr>
+        <w:t>click</w:t>
+      </w:r>
+      <w:r>
+        <w:rPr>
+          <w:rFonts w:ascii="Times New Roman" w:hAnsi="Times New Roman" w:cs="Times New Roman"/>
+          <w:sz w:val="28"/>
+          <w:szCs w:val="28"/>
+        </w:rPr>
+        <w:t xml:space="preserve"> &gt; </w:t>
+      </w:r>
+      <w:r>
+        <w:rPr>
+          <w:rFonts w:ascii="Times New Roman" w:hAnsi="Times New Roman" w:cs="Times New Roman"/>
+          <w:sz w:val="28"/>
+          <w:szCs w:val="28"/>
+          <w:lang w:val="en-US"/>
+        </w:rPr>
+        <w:t>Navigate</w:t>
+      </w:r>
+      <w:r>
+        <w:rPr>
+          <w:rFonts w:ascii="Times New Roman" w:hAnsi="Times New Roman" w:cs="Times New Roman"/>
+          <w:sz w:val="28"/>
+          <w:szCs w:val="28"/>
+        </w:rPr>
+        <w:t xml:space="preserve"> </w:t>
+      </w:r>
+      <w:r>
+        <w:rPr>
+          <w:rFonts w:ascii="Times New Roman" w:hAnsi="Times New Roman" w:cs="Times New Roman"/>
+          <w:sz w:val="28"/>
+          <w:szCs w:val="28"/>
+          <w:lang w:val="en-US"/>
+        </w:rPr>
+        <w:t>To</w:t>
+      </w:r>
+      <w:r>
+        <w:rPr>
+          <w:rFonts w:ascii="Times New Roman" w:hAnsi="Times New Roman" w:cs="Times New Roman"/>
+          <w:sz w:val="28"/>
+          <w:szCs w:val="28"/>
+        </w:rPr>
+        <w:t xml:space="preserve"> &gt; </w:t>
+      </w:r>
+      <w:r>
+        <w:rPr>
+          <w:rFonts w:ascii="Times New Roman" w:hAnsi="Times New Roman" w:cs="Times New Roman"/>
+          <w:sz w:val="28"/>
+          <w:szCs w:val="28"/>
+          <w:lang w:val="en-US"/>
+        </w:rPr>
+        <w:t>Copyright</w:t>
+      </w:r>
+      <w:r>
+        <w:rPr>
+          <w:rFonts w:ascii="Times New Roman" w:hAnsi="Times New Roman" w:cs="Times New Roman"/>
+          <w:sz w:val="28"/>
+          <w:szCs w:val="28"/>
+        </w:rPr>
+        <w:t>)</w:t>
       </w:r>
     </w:p>
     <w:p>
@@ -1352,6 +1994,7 @@
       <w:r>
         <w:rPr>
           <w:rFonts w:ascii="Times New Roman" w:hAnsi="Times New Roman" w:cs="Times New Roman"/>
+          <w:noProof/>
           <w:sz w:val="28"/>
           <w:szCs w:val="28"/>
         </w:rPr>
@@ -1521,6 +2164,140 @@
           <w:sz w:val="28"/>
           <w:szCs w:val="28"/>
         </w:rPr>
+        <w:t>(</w:t>
+      </w:r>
+      <w:r>
+        <w:rPr>
+          <w:rFonts w:ascii="Times New Roman" w:hAnsi="Times New Roman" w:cs="Times New Roman"/>
+          <w:sz w:val="28"/>
+          <w:szCs w:val="28"/>
+          <w:lang w:val="en-US"/>
+        </w:rPr>
+        <w:t>Prototype</w:t>
+      </w:r>
+      <w:r>
+        <w:rPr>
+          <w:rFonts w:ascii="Times New Roman" w:hAnsi="Times New Roman" w:cs="Times New Roman"/>
+          <w:sz w:val="28"/>
+          <w:szCs w:val="28"/>
+        </w:rPr>
+        <w:t xml:space="preserve"> &gt; </w:t>
+      </w:r>
+      <w:r>
+        <w:rPr>
+          <w:rFonts w:ascii="Times New Roman" w:hAnsi="Times New Roman" w:cs="Times New Roman"/>
+          <w:sz w:val="28"/>
+          <w:szCs w:val="28"/>
+          <w:lang w:val="en-US"/>
+        </w:rPr>
+        <w:t>Interactions</w:t>
+      </w:r>
+      <w:r>
+        <w:rPr>
+          <w:rFonts w:ascii="Times New Roman" w:hAnsi="Times New Roman" w:cs="Times New Roman"/>
+          <w:sz w:val="28"/>
+          <w:szCs w:val="28"/>
+        </w:rPr>
+        <w:t xml:space="preserve"> &gt; </w:t>
+      </w:r>
+      <w:r>
+        <w:rPr>
+          <w:rFonts w:ascii="Times New Roman" w:hAnsi="Times New Roman" w:cs="Times New Roman"/>
+          <w:sz w:val="28"/>
+          <w:szCs w:val="28"/>
+          <w:lang w:val="en-US"/>
+        </w:rPr>
+        <w:t>On</w:t>
+      </w:r>
+      <w:r>
+        <w:rPr>
+          <w:rFonts w:ascii="Times New Roman" w:hAnsi="Times New Roman" w:cs="Times New Roman"/>
+          <w:sz w:val="28"/>
+          <w:szCs w:val="28"/>
+        </w:rPr>
+        <w:t xml:space="preserve"> </w:t>
+      </w:r>
+      <w:r>
+        <w:rPr>
+          <w:rFonts w:ascii="Times New Roman" w:hAnsi="Times New Roman" w:cs="Times New Roman"/>
+          <w:sz w:val="28"/>
+          <w:szCs w:val="28"/>
+          <w:lang w:val="en-US"/>
+        </w:rPr>
+        <w:t>click</w:t>
+      </w:r>
+      <w:r>
+        <w:rPr>
+          <w:rFonts w:ascii="Times New Roman" w:hAnsi="Times New Roman" w:cs="Times New Roman"/>
+          <w:sz w:val="28"/>
+          <w:szCs w:val="28"/>
+        </w:rPr>
+        <w:t xml:space="preserve"> &gt; </w:t>
+      </w:r>
+      <w:r>
+        <w:rPr>
+          <w:rFonts w:ascii="Times New Roman" w:hAnsi="Times New Roman" w:cs="Times New Roman"/>
+          <w:sz w:val="28"/>
+          <w:szCs w:val="28"/>
+          <w:lang w:val="en-US"/>
+        </w:rPr>
+        <w:t>Open</w:t>
+      </w:r>
+      <w:r>
+        <w:rPr>
+          <w:rFonts w:ascii="Times New Roman" w:hAnsi="Times New Roman" w:cs="Times New Roman"/>
+          <w:sz w:val="28"/>
+          <w:szCs w:val="28"/>
+        </w:rPr>
+        <w:t xml:space="preserve"> </w:t>
+      </w:r>
+      <w:r>
+        <w:rPr>
+          <w:rFonts w:ascii="Times New Roman" w:hAnsi="Times New Roman" w:cs="Times New Roman"/>
+          <w:sz w:val="28"/>
+          <w:szCs w:val="28"/>
+          <w:lang w:val="en-US"/>
+        </w:rPr>
+        <w:t>Overlay</w:t>
+      </w:r>
+      <w:r>
+        <w:rPr>
+          <w:rFonts w:ascii="Times New Roman" w:hAnsi="Times New Roman" w:cs="Times New Roman"/>
+          <w:sz w:val="28"/>
+          <w:szCs w:val="28"/>
+        </w:rPr>
+        <w:t xml:space="preserve"> &gt; </w:t>
+      </w:r>
+      <w:r>
+        <w:rPr>
+          <w:rFonts w:ascii="Times New Roman" w:hAnsi="Times New Roman" w:cs="Times New Roman"/>
+          <w:sz w:val="28"/>
+          <w:szCs w:val="28"/>
+        </w:rPr>
+        <w:t>Подсказка логина</w:t>
+      </w:r>
+      <w:r>
+        <w:rPr>
+          <w:rFonts w:ascii="Times New Roman" w:hAnsi="Times New Roman" w:cs="Times New Roman"/>
+          <w:sz w:val="28"/>
+          <w:szCs w:val="28"/>
+        </w:rPr>
+        <w:t>)</w:t>
+      </w:r>
+      <w:r>
+        <w:rPr>
+          <w:rFonts w:ascii="Times New Roman" w:hAnsi="Times New Roman" w:cs="Times New Roman"/>
+          <w:sz w:val="28"/>
+          <w:szCs w:val="28"/>
+        </w:rPr>
+        <w:t xml:space="preserve"> </w:t>
+      </w:r>
+      <w:r>
+        <w:rPr>
+          <w:rFonts w:ascii="Times New Roman" w:hAnsi="Times New Roman" w:cs="Times New Roman"/>
+          <w:sz w:val="28"/>
+          <w:szCs w:val="28"/>
+        </w:rPr>
         <w:t>,</w:t>
       </w:r>
       <w:r>
@@ -1553,7 +2330,157 @@
           <w:sz w:val="28"/>
           <w:szCs w:val="28"/>
         </w:rPr>
-        <w:t xml:space="preserve">” </w:t>
+        <w:t>”</w:t>
+      </w:r>
+      <w:r>
+        <w:rPr>
+          <w:rFonts w:ascii="Times New Roman" w:hAnsi="Times New Roman" w:cs="Times New Roman"/>
+          <w:sz w:val="28"/>
+          <w:szCs w:val="28"/>
+        </w:rPr>
+        <w:t xml:space="preserve"> </w:t>
+      </w:r>
+      <w:r>
+        <w:rPr>
+          <w:rFonts w:ascii="Times New Roman" w:hAnsi="Times New Roman" w:cs="Times New Roman"/>
+          <w:sz w:val="28"/>
+          <w:szCs w:val="28"/>
+        </w:rPr>
+        <w:t>(</w:t>
+      </w:r>
+      <w:r>
+        <w:rPr>
+          <w:rFonts w:ascii="Times New Roman" w:hAnsi="Times New Roman" w:cs="Times New Roman"/>
+          <w:sz w:val="28"/>
+          <w:szCs w:val="28"/>
+          <w:lang w:val="en-US"/>
+        </w:rPr>
+        <w:t>Prototype</w:t>
+      </w:r>
+      <w:r>
+        <w:rPr>
+          <w:rFonts w:ascii="Times New Roman" w:hAnsi="Times New Roman" w:cs="Times New Roman"/>
+          <w:sz w:val="28"/>
+          <w:szCs w:val="28"/>
+        </w:rPr>
+        <w:t xml:space="preserve"> &gt; </w:t>
+      </w:r>
+      <w:r>
+        <w:rPr>
+          <w:rFonts w:ascii="Times New Roman" w:hAnsi="Times New Roman" w:cs="Times New Roman"/>
+          <w:sz w:val="28"/>
+          <w:szCs w:val="28"/>
+          <w:lang w:val="en-US"/>
+        </w:rPr>
+        <w:t>Interactions</w:t>
+      </w:r>
+      <w:r>
+        <w:rPr>
+          <w:rFonts w:ascii="Times New Roman" w:hAnsi="Times New Roman" w:cs="Times New Roman"/>
+          <w:sz w:val="28"/>
+          <w:szCs w:val="28"/>
+        </w:rPr>
+        <w:t xml:space="preserve"> &gt; </w:t>
+      </w:r>
+      <w:r>
+        <w:rPr>
+          <w:rFonts w:ascii="Times New Roman" w:hAnsi="Times New Roman" w:cs="Times New Roman"/>
+          <w:sz w:val="28"/>
+          <w:szCs w:val="28"/>
+          <w:lang w:val="en-US"/>
+        </w:rPr>
+        <w:t>On</w:t>
+      </w:r>
+      <w:r>
+        <w:rPr>
+          <w:rFonts w:ascii="Times New Roman" w:hAnsi="Times New Roman" w:cs="Times New Roman"/>
+          <w:sz w:val="28"/>
+          <w:szCs w:val="28"/>
+        </w:rPr>
+        <w:t xml:space="preserve"> </w:t>
+      </w:r>
+      <w:r>
+        <w:rPr>
+          <w:rFonts w:ascii="Times New Roman" w:hAnsi="Times New Roman" w:cs="Times New Roman"/>
+          <w:sz w:val="28"/>
+          <w:szCs w:val="28"/>
+          <w:lang w:val="en-US"/>
+        </w:rPr>
+        <w:t>click</w:t>
+      </w:r>
+      <w:r>
+        <w:rPr>
+          <w:rFonts w:ascii="Times New Roman" w:hAnsi="Times New Roman" w:cs="Times New Roman"/>
+          <w:sz w:val="28"/>
+          <w:szCs w:val="28"/>
+        </w:rPr>
+        <w:t xml:space="preserve"> &gt; </w:t>
+      </w:r>
+      <w:r>
+        <w:rPr>
+          <w:rFonts w:ascii="Times New Roman" w:hAnsi="Times New Roman" w:cs="Times New Roman"/>
+          <w:sz w:val="28"/>
+          <w:szCs w:val="28"/>
+          <w:lang w:val="en-US"/>
+        </w:rPr>
+        <w:t>Open</w:t>
+      </w:r>
+      <w:r>
+        <w:rPr>
+          <w:rFonts w:ascii="Times New Roman" w:hAnsi="Times New Roman" w:cs="Times New Roman"/>
+          <w:sz w:val="28"/>
+          <w:szCs w:val="28"/>
+        </w:rPr>
+        <w:t xml:space="preserve"> </w:t>
+      </w:r>
+      <w:r>
+        <w:rPr>
+          <w:rFonts w:ascii="Times New Roman" w:hAnsi="Times New Roman" w:cs="Times New Roman"/>
+          <w:sz w:val="28"/>
+          <w:szCs w:val="28"/>
+          <w:lang w:val="en-US"/>
+        </w:rPr>
+        <w:t>Overlay</w:t>
+      </w:r>
+      <w:r>
+        <w:rPr>
+          <w:rFonts w:ascii="Times New Roman" w:hAnsi="Times New Roman" w:cs="Times New Roman"/>
+          <w:sz w:val="28"/>
+          <w:szCs w:val="28"/>
+        </w:rPr>
+        <w:t xml:space="preserve"> &gt; </w:t>
+      </w:r>
+      <w:r>
+        <w:rPr>
+          <w:rFonts w:ascii="Times New Roman" w:hAnsi="Times New Roman" w:cs="Times New Roman"/>
+          <w:sz w:val="28"/>
+          <w:szCs w:val="28"/>
+        </w:rPr>
+        <w:t xml:space="preserve">Подсказка </w:t>
+      </w:r>
+      <w:r>
+        <w:rPr>
+          <w:rFonts w:ascii="Times New Roman" w:hAnsi="Times New Roman" w:cs="Times New Roman"/>
+          <w:sz w:val="28"/>
+          <w:szCs w:val="28"/>
+        </w:rPr>
+        <w:t>пароля</w:t>
+      </w:r>
+      <w:r>
+        <w:rPr>
+          <w:rFonts w:ascii="Times New Roman" w:hAnsi="Times New Roman" w:cs="Times New Roman"/>
+          <w:sz w:val="28"/>
+          <w:szCs w:val="28"/>
+        </w:rPr>
+        <w:t>)</w:t>
+      </w:r>
+      <w:r>
+        <w:rPr>
+          <w:rFonts w:ascii="Times New Roman" w:hAnsi="Times New Roman" w:cs="Times New Roman"/>
+          <w:sz w:val="28"/>
+          <w:szCs w:val="28"/>
+        </w:rPr>
+        <w:t xml:space="preserve"> </w:t>
       </w:r>
       <w:r>
         <w:rPr>
@@ -1586,6 +2513,148 @@
           <w:szCs w:val="28"/>
         </w:rPr>
         <w:t>”</w:t>
+      </w:r>
+      <w:r>
+        <w:rPr>
+          <w:rFonts w:ascii="Times New Roman" w:hAnsi="Times New Roman" w:cs="Times New Roman"/>
+          <w:sz w:val="28"/>
+          <w:szCs w:val="28"/>
+        </w:rPr>
+        <w:t xml:space="preserve"> </w:t>
+      </w:r>
+      <w:r>
+        <w:rPr>
+          <w:rFonts w:ascii="Times New Roman" w:hAnsi="Times New Roman" w:cs="Times New Roman"/>
+          <w:sz w:val="28"/>
+          <w:szCs w:val="28"/>
+        </w:rPr>
+        <w:t>(</w:t>
+      </w:r>
+      <w:r>
+        <w:rPr>
+          <w:rFonts w:ascii="Times New Roman" w:hAnsi="Times New Roman" w:cs="Times New Roman"/>
+          <w:sz w:val="28"/>
+          <w:szCs w:val="28"/>
+          <w:lang w:val="en-US"/>
+        </w:rPr>
+        <w:t>Prototype</w:t>
+      </w:r>
+      <w:r>
+        <w:rPr>
+          <w:rFonts w:ascii="Times New Roman" w:hAnsi="Times New Roman" w:cs="Times New Roman"/>
+          <w:sz w:val="28"/>
+          <w:szCs w:val="28"/>
+        </w:rPr>
+        <w:t xml:space="preserve"> &gt; </w:t>
+      </w:r>
+      <w:r>
+        <w:rPr>
+          <w:rFonts w:ascii="Times New Roman" w:hAnsi="Times New Roman" w:cs="Times New Roman"/>
+          <w:sz w:val="28"/>
+          <w:szCs w:val="28"/>
+          <w:lang w:val="en-US"/>
+        </w:rPr>
+        <w:t>Interactions</w:t>
+      </w:r>
+      <w:r>
+        <w:rPr>
+          <w:rFonts w:ascii="Times New Roman" w:hAnsi="Times New Roman" w:cs="Times New Roman"/>
+          <w:sz w:val="28"/>
+          <w:szCs w:val="28"/>
+        </w:rPr>
+        <w:t xml:space="preserve"> &gt; </w:t>
+      </w:r>
+      <w:r>
+        <w:rPr>
+          <w:rFonts w:ascii="Times New Roman" w:hAnsi="Times New Roman" w:cs="Times New Roman"/>
+          <w:sz w:val="28"/>
+          <w:szCs w:val="28"/>
+          <w:lang w:val="en-US"/>
+        </w:rPr>
+        <w:t>On</w:t>
+      </w:r>
+      <w:r>
+        <w:rPr>
+          <w:rFonts w:ascii="Times New Roman" w:hAnsi="Times New Roman" w:cs="Times New Roman"/>
+          <w:sz w:val="28"/>
+          <w:szCs w:val="28"/>
+        </w:rPr>
+        <w:t xml:space="preserve"> </w:t>
+      </w:r>
+      <w:r>
+        <w:rPr>
+          <w:rFonts w:ascii="Times New Roman" w:hAnsi="Times New Roman" w:cs="Times New Roman"/>
+          <w:sz w:val="28"/>
+          <w:szCs w:val="28"/>
+          <w:lang w:val="en-US"/>
+        </w:rPr>
+        <w:t>click</w:t>
+      </w:r>
+      <w:r>
+        <w:rPr>
+          <w:rFonts w:ascii="Times New Roman" w:hAnsi="Times New Roman" w:cs="Times New Roman"/>
+          <w:sz w:val="28"/>
+          <w:szCs w:val="28"/>
+        </w:rPr>
+        <w:t xml:space="preserve"> &gt; </w:t>
+      </w:r>
+      <w:r>
+        <w:rPr>
+          <w:rFonts w:ascii="Times New Roman" w:hAnsi="Times New Roman" w:cs="Times New Roman"/>
+          <w:sz w:val="28"/>
+          <w:szCs w:val="28"/>
+          <w:lang w:val="en-US"/>
+        </w:rPr>
+        <w:t>Open</w:t>
+      </w:r>
+      <w:r>
+        <w:rPr>
+          <w:rFonts w:ascii="Times New Roman" w:hAnsi="Times New Roman" w:cs="Times New Roman"/>
+          <w:sz w:val="28"/>
+          <w:szCs w:val="28"/>
+        </w:rPr>
+        <w:t xml:space="preserve"> </w:t>
+      </w:r>
+      <w:r>
+        <w:rPr>
+          <w:rFonts w:ascii="Times New Roman" w:hAnsi="Times New Roman" w:cs="Times New Roman"/>
+          <w:sz w:val="28"/>
+          <w:szCs w:val="28"/>
+          <w:lang w:val="en-US"/>
+        </w:rPr>
+        <w:t>Overlay</w:t>
+      </w:r>
+      <w:r>
+        <w:rPr>
+          <w:rFonts w:ascii="Times New Roman" w:hAnsi="Times New Roman" w:cs="Times New Roman"/>
+          <w:sz w:val="28"/>
+          <w:szCs w:val="28"/>
+        </w:rPr>
+        <w:t xml:space="preserve"> &gt; </w:t>
+      </w:r>
+      <w:r>
+        <w:rPr>
+          <w:rFonts w:ascii="Times New Roman" w:hAnsi="Times New Roman" w:cs="Times New Roman"/>
+          <w:sz w:val="28"/>
+          <w:szCs w:val="28"/>
+        </w:rPr>
+        <w:t xml:space="preserve">Подсказка </w:t>
+      </w:r>
+      <w:r>
+        <w:rPr>
+          <w:rFonts w:ascii="Times New Roman" w:hAnsi="Times New Roman" w:cs="Times New Roman"/>
+          <w:sz w:val="28"/>
+          <w:szCs w:val="28"/>
+        </w:rPr>
+        <w:t>регистрации</w:t>
+      </w:r>
+      <w:r>
+        <w:rPr>
+          <w:rFonts w:ascii="Times New Roman" w:hAnsi="Times New Roman" w:cs="Times New Roman"/>
+          <w:sz w:val="28"/>
+          <w:szCs w:val="28"/>
+        </w:rPr>
+        <w:t>)</w:t>
       </w:r>
     </w:p>
     <w:p>
@@ -1594,15 +2663,194 @@
           <w:rFonts w:ascii="Times New Roman" w:hAnsi="Times New Roman" w:cs="Times New Roman"/>
           <w:sz w:val="28"/>
           <w:szCs w:val="28"/>
-        </w:rPr>
-      </w:pPr>
-      <w:r>
-        <w:rPr>
-          <w:rFonts w:ascii="Times New Roman" w:hAnsi="Times New Roman" w:cs="Times New Roman"/>
-          <w:sz w:val="28"/>
-          <w:szCs w:val="28"/>
-        </w:rPr>
-        <w:t>Также есть копирайт</w:t>
+          <w:lang w:val="en-US"/>
+        </w:rPr>
+      </w:pPr>
+      <w:r>
+        <w:rPr>
+          <w:rFonts w:ascii="Times New Roman" w:hAnsi="Times New Roman" w:cs="Times New Roman"/>
+          <w:sz w:val="28"/>
+          <w:szCs w:val="28"/>
+        </w:rPr>
+        <w:t>Также</w:t>
+      </w:r>
+      <w:r>
+        <w:rPr>
+          <w:rFonts w:ascii="Times New Roman" w:hAnsi="Times New Roman" w:cs="Times New Roman"/>
+          <w:sz w:val="28"/>
+          <w:szCs w:val="28"/>
+          <w:lang w:val="en-US"/>
+        </w:rPr>
+        <w:t xml:space="preserve"> </w:t>
+      </w:r>
+      <w:r>
+        <w:rPr>
+          <w:rFonts w:ascii="Times New Roman" w:hAnsi="Times New Roman" w:cs="Times New Roman"/>
+          <w:sz w:val="28"/>
+          <w:szCs w:val="28"/>
+        </w:rPr>
+        <w:t>есть</w:t>
+      </w:r>
+      <w:r>
+        <w:rPr>
+          <w:rFonts w:ascii="Times New Roman" w:hAnsi="Times New Roman" w:cs="Times New Roman"/>
+          <w:sz w:val="28"/>
+          <w:szCs w:val="28"/>
+          <w:lang w:val="en-US"/>
+        </w:rPr>
+        <w:t xml:space="preserve"> </w:t>
+      </w:r>
+      <w:r>
+        <w:rPr>
+          <w:rFonts w:ascii="Times New Roman" w:hAnsi="Times New Roman" w:cs="Times New Roman"/>
+          <w:sz w:val="28"/>
+          <w:szCs w:val="28"/>
+        </w:rPr>
+        <w:t>копирайт</w:t>
+      </w:r>
+      <w:r>
+        <w:rPr>
+          <w:rFonts w:ascii="Times New Roman" w:hAnsi="Times New Roman" w:cs="Times New Roman"/>
+          <w:sz w:val="28"/>
+          <w:szCs w:val="28"/>
+          <w:lang w:val="en-US"/>
+        </w:rPr>
+        <w:t xml:space="preserve"> </w:t>
+      </w:r>
+      <w:r>
+        <w:rPr>
+          <w:rFonts w:ascii="Times New Roman" w:hAnsi="Times New Roman" w:cs="Times New Roman"/>
+          <w:sz w:val="28"/>
+          <w:szCs w:val="28"/>
+          <w:lang w:val="en-US"/>
+        </w:rPr>
+        <w:t>(</w:t>
+      </w:r>
+      <w:r>
+        <w:rPr>
+          <w:rFonts w:ascii="Times New Roman" w:hAnsi="Times New Roman" w:cs="Times New Roman"/>
+          <w:sz w:val="28"/>
+          <w:szCs w:val="28"/>
+          <w:lang w:val="en-US"/>
+        </w:rPr>
+        <w:t>Prototype</w:t>
+      </w:r>
+      <w:r>
+        <w:rPr>
+          <w:rFonts w:ascii="Times New Roman" w:hAnsi="Times New Roman" w:cs="Times New Roman"/>
+          <w:sz w:val="28"/>
+          <w:szCs w:val="28"/>
+          <w:lang w:val="en-US"/>
+        </w:rPr>
+        <w:t xml:space="preserve"> &gt; </w:t>
+      </w:r>
+      <w:r>
+        <w:rPr>
+          <w:rFonts w:ascii="Times New Roman" w:hAnsi="Times New Roman" w:cs="Times New Roman"/>
+          <w:sz w:val="28"/>
+          <w:szCs w:val="28"/>
+          <w:lang w:val="en-US"/>
+        </w:rPr>
+        <w:t>Interactions</w:t>
+      </w:r>
+      <w:r>
+        <w:rPr>
+          <w:rFonts w:ascii="Times New Roman" w:hAnsi="Times New Roman" w:cs="Times New Roman"/>
+          <w:sz w:val="28"/>
+          <w:szCs w:val="28"/>
+          <w:lang w:val="en-US"/>
+        </w:rPr>
+        <w:t xml:space="preserve"> &gt; </w:t>
+      </w:r>
+      <w:r>
+        <w:rPr>
+          <w:rFonts w:ascii="Times New Roman" w:hAnsi="Times New Roman" w:cs="Times New Roman"/>
+          <w:sz w:val="28"/>
+          <w:szCs w:val="28"/>
+          <w:lang w:val="en-US"/>
+        </w:rPr>
+        <w:t>On</w:t>
+      </w:r>
+      <w:r>
+        <w:rPr>
+          <w:rFonts w:ascii="Times New Roman" w:hAnsi="Times New Roman" w:cs="Times New Roman"/>
+          <w:sz w:val="28"/>
+          <w:szCs w:val="28"/>
+          <w:lang w:val="en-US"/>
+        </w:rPr>
+        <w:t xml:space="preserve"> </w:t>
+      </w:r>
+      <w:r>
+        <w:rPr>
+          <w:rFonts w:ascii="Times New Roman" w:hAnsi="Times New Roman" w:cs="Times New Roman"/>
+          <w:sz w:val="28"/>
+          <w:szCs w:val="28"/>
+          <w:lang w:val="en-US"/>
+        </w:rPr>
+        <w:t>click</w:t>
+      </w:r>
+      <w:r>
+        <w:rPr>
+          <w:rFonts w:ascii="Times New Roman" w:hAnsi="Times New Roman" w:cs="Times New Roman"/>
+          <w:sz w:val="28"/>
+          <w:szCs w:val="28"/>
+          <w:lang w:val="en-US"/>
+        </w:rPr>
+        <w:t xml:space="preserve"> &gt; </w:t>
+      </w:r>
+      <w:r>
+        <w:rPr>
+          <w:rFonts w:ascii="Times New Roman" w:hAnsi="Times New Roman" w:cs="Times New Roman"/>
+          <w:sz w:val="28"/>
+          <w:szCs w:val="28"/>
+          <w:lang w:val="en-US"/>
+        </w:rPr>
+        <w:t>Navigate</w:t>
+      </w:r>
+      <w:r>
+        <w:rPr>
+          <w:rFonts w:ascii="Times New Roman" w:hAnsi="Times New Roman" w:cs="Times New Roman"/>
+          <w:sz w:val="28"/>
+          <w:szCs w:val="28"/>
+          <w:lang w:val="en-US"/>
+        </w:rPr>
+        <w:t xml:space="preserve"> </w:t>
+      </w:r>
+      <w:r>
+        <w:rPr>
+          <w:rFonts w:ascii="Times New Roman" w:hAnsi="Times New Roman" w:cs="Times New Roman"/>
+          <w:sz w:val="28"/>
+          <w:szCs w:val="28"/>
+          <w:lang w:val="en-US"/>
+        </w:rPr>
+        <w:t>To</w:t>
+      </w:r>
+      <w:r>
+        <w:rPr>
+          <w:rFonts w:ascii="Times New Roman" w:hAnsi="Times New Roman" w:cs="Times New Roman"/>
+          <w:sz w:val="28"/>
+          <w:szCs w:val="28"/>
+          <w:lang w:val="en-US"/>
+        </w:rPr>
+        <w:t xml:space="preserve"> &gt; </w:t>
+      </w:r>
+      <w:r>
+        <w:rPr>
+          <w:rFonts w:ascii="Times New Roman" w:hAnsi="Times New Roman" w:cs="Times New Roman"/>
+          <w:sz w:val="28"/>
+          <w:szCs w:val="28"/>
+          <w:lang w:val="en-US"/>
+        </w:rPr>
+        <w:t>Copyright</w:t>
+      </w:r>
+      <w:r>
+        <w:rPr>
+          <w:rFonts w:ascii="Times New Roman" w:hAnsi="Times New Roman" w:cs="Times New Roman"/>
+          <w:sz w:val="28"/>
+          <w:szCs w:val="28"/>
+          <w:lang w:val="en-US"/>
+        </w:rPr>
+        <w:t>)</w:t>
       </w:r>
     </w:p>
     <w:p>
@@ -1693,8 +2941,55 @@
           <w:rFonts w:ascii="Times New Roman" w:hAnsi="Times New Roman" w:cs="Times New Roman"/>
           <w:sz w:val="28"/>
           <w:szCs w:val="28"/>
-        </w:rPr>
-        <w:t>Фрейм</w:t>
+          <w:lang w:val="en-US"/>
+        </w:rPr>
+        <w:lastRenderedPageBreak/>
+        <w:t>(</w:t>
+      </w:r>
+      <w:r>
+        <w:rPr>
+          <w:rFonts w:ascii="Times New Roman" w:hAnsi="Times New Roman" w:cs="Times New Roman"/>
+          <w:sz w:val="28"/>
+          <w:szCs w:val="28"/>
+          <w:lang w:val="en-US"/>
+        </w:rPr>
+        <w:t>Prototype</w:t>
+      </w:r>
+      <w:r>
+        <w:rPr>
+          <w:rFonts w:ascii="Times New Roman" w:hAnsi="Times New Roman" w:cs="Times New Roman"/>
+          <w:sz w:val="28"/>
+          <w:szCs w:val="28"/>
+          <w:lang w:val="en-US"/>
+        </w:rPr>
+        <w:t xml:space="preserve"> &gt; </w:t>
+      </w:r>
+      <w:r>
+        <w:rPr>
+          <w:rFonts w:ascii="Times New Roman" w:hAnsi="Times New Roman" w:cs="Times New Roman"/>
+          <w:sz w:val="28"/>
+          <w:szCs w:val="28"/>
+          <w:lang w:val="en-US"/>
+        </w:rPr>
+        <w:t>Interactions</w:t>
+      </w:r>
+      <w:r>
+        <w:rPr>
+          <w:rFonts w:ascii="Times New Roman" w:hAnsi="Times New Roman" w:cs="Times New Roman"/>
+          <w:sz w:val="28"/>
+          <w:szCs w:val="28"/>
+          <w:lang w:val="en-US"/>
+        </w:rPr>
+        <w:t xml:space="preserve"> &gt; </w:t>
+      </w:r>
+      <w:r>
+        <w:rPr>
+          <w:rFonts w:ascii="Times New Roman" w:hAnsi="Times New Roman" w:cs="Times New Roman"/>
+          <w:sz w:val="28"/>
+          <w:szCs w:val="28"/>
+          <w:lang w:val="en-US"/>
+        </w:rPr>
+        <w:t>On</w:t>
       </w:r>
       <w:r>
         <w:rPr>
@@ -1712,7 +3007,25 @@
           <w:szCs w:val="28"/>
           <w:lang w:val="en-US"/>
         </w:rPr>
-        <w:t>“Registration”</w:t>
+        <w:t>click</w:t>
+      </w:r>
+      <w:r>
+        <w:rPr>
+          <w:rFonts w:ascii="Times New Roman" w:hAnsi="Times New Roman" w:cs="Times New Roman"/>
+          <w:sz w:val="28"/>
+          <w:szCs w:val="28"/>
+          <w:lang w:val="en-US"/>
+        </w:rPr>
+        <w:t xml:space="preserve"> &gt; </w:t>
+      </w:r>
+      <w:r>
+        <w:rPr>
+          <w:rFonts w:ascii="Times New Roman" w:hAnsi="Times New Roman" w:cs="Times New Roman"/>
+          <w:sz w:val="28"/>
+          <w:szCs w:val="28"/>
+          <w:lang w:val="en-US"/>
+        </w:rPr>
+        <w:t>Navigate</w:t>
       </w:r>
       <w:r>
         <w:rPr>
@@ -1728,43 +3041,36 @@
           <w:rFonts w:ascii="Times New Roman" w:hAnsi="Times New Roman" w:cs="Times New Roman"/>
           <w:sz w:val="28"/>
           <w:szCs w:val="28"/>
-        </w:rPr>
-        <w:t>и</w:t>
-      </w:r>
-      <w:r>
-        <w:rPr>
-          <w:rFonts w:ascii="Times New Roman" w:hAnsi="Times New Roman" w:cs="Times New Roman"/>
-          <w:sz w:val="28"/>
-          <w:szCs w:val="28"/>
-          <w:lang w:val="en-US"/>
-        </w:rPr>
-        <w:t xml:space="preserve"> </w:t>
-      </w:r>
-      <w:r>
-        <w:rPr>
-          <w:rFonts w:ascii="Times New Roman" w:hAnsi="Times New Roman" w:cs="Times New Roman"/>
-          <w:sz w:val="28"/>
-          <w:szCs w:val="28"/>
-          <w:lang w:val="en-US"/>
-        </w:rPr>
-        <w:t xml:space="preserve">“Login” </w:t>
-      </w:r>
-      <w:r>
-        <w:rPr>
-          <w:rFonts w:ascii="Times New Roman" w:hAnsi="Times New Roman" w:cs="Times New Roman"/>
-          <w:sz w:val="28"/>
-          <w:szCs w:val="28"/>
-        </w:rPr>
-        <w:t>идентичны</w:t>
-      </w:r>
-      <w:r>
-        <w:rPr>
-          <w:rFonts w:ascii="Times New Roman" w:hAnsi="Times New Roman" w:cs="Times New Roman"/>
-          <w:sz w:val="28"/>
-          <w:szCs w:val="28"/>
-          <w:lang w:val="en-US"/>
-        </w:rPr>
-        <w:t>.</w:t>
+          <w:lang w:val="en-US"/>
+        </w:rPr>
+        <w:t>To</w:t>
+      </w:r>
+      <w:r>
+        <w:rPr>
+          <w:rFonts w:ascii="Times New Roman" w:hAnsi="Times New Roman" w:cs="Times New Roman"/>
+          <w:sz w:val="28"/>
+          <w:szCs w:val="28"/>
+          <w:lang w:val="en-US"/>
+        </w:rPr>
+        <w:t xml:space="preserve"> &gt; </w:t>
+      </w:r>
+      <w:r>
+        <w:rPr>
+          <w:rFonts w:ascii="Times New Roman" w:hAnsi="Times New Roman" w:cs="Times New Roman"/>
+          <w:sz w:val="28"/>
+          <w:szCs w:val="28"/>
+          <w:lang w:val="en-US"/>
+        </w:rPr>
+        <w:t>Main</w:t>
+      </w:r>
+      <w:r>
+        <w:rPr>
+          <w:rFonts w:ascii="Times New Roman" w:hAnsi="Times New Roman" w:cs="Times New Roman"/>
+          <w:sz w:val="28"/>
+          <w:szCs w:val="28"/>
+          <w:lang w:val="en-US"/>
+        </w:rPr>
+        <w:t>)</w:t>
       </w:r>
     </w:p>
     <w:p>
@@ -1781,9 +3087,97 @@
           <w:rFonts w:ascii="Times New Roman" w:hAnsi="Times New Roman" w:cs="Times New Roman"/>
           <w:sz w:val="28"/>
           <w:szCs w:val="28"/>
-          <w:lang w:val="en-US"/>
-        </w:rPr>
-        <w:lastRenderedPageBreak/>
+        </w:rPr>
+        <w:t>Фрейм</w:t>
+      </w:r>
+      <w:r>
+        <w:rPr>
+          <w:rFonts w:ascii="Times New Roman" w:hAnsi="Times New Roman" w:cs="Times New Roman"/>
+          <w:sz w:val="28"/>
+          <w:szCs w:val="28"/>
+          <w:lang w:val="en-US"/>
+        </w:rPr>
+        <w:t xml:space="preserve"> </w:t>
+      </w:r>
+      <w:r>
+        <w:rPr>
+          <w:rFonts w:ascii="Times New Roman" w:hAnsi="Times New Roman" w:cs="Times New Roman"/>
+          <w:sz w:val="28"/>
+          <w:szCs w:val="28"/>
+          <w:lang w:val="en-US"/>
+        </w:rPr>
+        <w:t>“Registration”</w:t>
+      </w:r>
+      <w:r>
+        <w:rPr>
+          <w:rFonts w:ascii="Times New Roman" w:hAnsi="Times New Roman" w:cs="Times New Roman"/>
+          <w:sz w:val="28"/>
+          <w:szCs w:val="28"/>
+          <w:lang w:val="en-US"/>
+        </w:rPr>
+        <w:t xml:space="preserve"> </w:t>
+      </w:r>
+      <w:r>
+        <w:rPr>
+          <w:rFonts w:ascii="Times New Roman" w:hAnsi="Times New Roman" w:cs="Times New Roman"/>
+          <w:sz w:val="28"/>
+          <w:szCs w:val="28"/>
+        </w:rPr>
+        <w:t>и</w:t>
+      </w:r>
+      <w:r>
+        <w:rPr>
+          <w:rFonts w:ascii="Times New Roman" w:hAnsi="Times New Roman" w:cs="Times New Roman"/>
+          <w:sz w:val="28"/>
+          <w:szCs w:val="28"/>
+          <w:lang w:val="en-US"/>
+        </w:rPr>
+        <w:t xml:space="preserve"> </w:t>
+      </w:r>
+      <w:r>
+        <w:rPr>
+          <w:rFonts w:ascii="Times New Roman" w:hAnsi="Times New Roman" w:cs="Times New Roman"/>
+          <w:sz w:val="28"/>
+          <w:szCs w:val="28"/>
+          <w:lang w:val="en-US"/>
+        </w:rPr>
+        <w:t xml:space="preserve">“Login” </w:t>
+      </w:r>
+      <w:r>
+        <w:rPr>
+          <w:rFonts w:ascii="Times New Roman" w:hAnsi="Times New Roman" w:cs="Times New Roman"/>
+          <w:sz w:val="28"/>
+          <w:szCs w:val="28"/>
+        </w:rPr>
+        <w:t>идентичны</w:t>
+      </w:r>
+      <w:r>
+        <w:rPr>
+          <w:rFonts w:ascii="Times New Roman" w:hAnsi="Times New Roman" w:cs="Times New Roman"/>
+          <w:sz w:val="28"/>
+          <w:szCs w:val="28"/>
+          <w:lang w:val="en-US"/>
+        </w:rPr>
+        <w:t>.</w:t>
+      </w:r>
+    </w:p>
+    <w:p>
+      <w:pPr>
+        <w:rPr>
+          <w:rFonts w:ascii="Times New Roman" w:hAnsi="Times New Roman" w:cs="Times New Roman"/>
+          <w:sz w:val="28"/>
+          <w:szCs w:val="28"/>
+          <w:lang w:val="en-US"/>
+        </w:rPr>
+      </w:pPr>
+      <w:r>
+        <w:rPr>
+          <w:rFonts w:ascii="Times New Roman" w:hAnsi="Times New Roman" w:cs="Times New Roman"/>
+          <w:noProof/>
+          <w:sz w:val="28"/>
+          <w:szCs w:val="28"/>
+          <w:lang w:val="en-US"/>
+        </w:rPr>
         <w:drawing>
           <wp:inline distT="0" distB="0" distL="0" distR="0" wp14:anchorId="2656459B" wp14:editId="56B907D9">
             <wp:extent cx="2838846" cy="5506218"/>
@@ -1868,7 +3262,39 @@
           <w:sz w:val="28"/>
           <w:szCs w:val="28"/>
         </w:rPr>
-        <w:t xml:space="preserve"> имеет кнопку </w:t>
+        <w:t xml:space="preserve"> имеет</w:t>
+      </w:r>
+      <w:r>
+        <w:rPr>
+          <w:rFonts w:ascii="Times New Roman" w:hAnsi="Times New Roman" w:cs="Times New Roman"/>
+          <w:sz w:val="28"/>
+          <w:szCs w:val="28"/>
+        </w:rPr>
+        <w:t xml:space="preserve"> МАКЕТ</w:t>
+      </w:r>
+      <w:r>
+        <w:rPr>
+          <w:rFonts w:ascii="Times New Roman" w:hAnsi="Times New Roman" w:cs="Times New Roman"/>
+          <w:sz w:val="28"/>
+          <w:szCs w:val="28"/>
+        </w:rPr>
+        <w:t xml:space="preserve"> кнопк</w:t>
+      </w:r>
+      <w:r>
+        <w:rPr>
+          <w:rFonts w:ascii="Times New Roman" w:hAnsi="Times New Roman" w:cs="Times New Roman"/>
+          <w:sz w:val="28"/>
+          <w:szCs w:val="28"/>
+        </w:rPr>
+        <w:t>и</w:t>
+      </w:r>
+      <w:r>
+        <w:rPr>
+          <w:rFonts w:ascii="Times New Roman" w:hAnsi="Times New Roman" w:cs="Times New Roman"/>
+          <w:sz w:val="28"/>
+          <w:szCs w:val="28"/>
+        </w:rPr>
+        <w:t xml:space="preserve"> </w:t>
       </w:r>
       <w:r>
         <w:rPr>
@@ -1916,6 +3342,7 @@
       <w:r>
         <w:rPr>
           <w:rFonts w:ascii="Times New Roman" w:hAnsi="Times New Roman" w:cs="Times New Roman"/>
+          <w:noProof/>
           <w:sz w:val="28"/>
           <w:szCs w:val="28"/>
         </w:rPr>
@@ -2079,6 +3506,133 @@
           <w:rFonts w:ascii="Times New Roman" w:hAnsi="Times New Roman" w:cs="Times New Roman"/>
           <w:sz w:val="28"/>
           <w:szCs w:val="28"/>
+          <w:lang w:val="en-US"/>
+        </w:rPr>
+      </w:pPr>
+      <w:r>
+        <w:rPr>
+          <w:rFonts w:ascii="Times New Roman" w:hAnsi="Times New Roman" w:cs="Times New Roman"/>
+          <w:sz w:val="28"/>
+          <w:szCs w:val="28"/>
+          <w:lang w:val="en-US"/>
+        </w:rPr>
+        <w:t>(</w:t>
+      </w:r>
+      <w:r>
+        <w:rPr>
+          <w:rFonts w:ascii="Times New Roman" w:hAnsi="Times New Roman" w:cs="Times New Roman"/>
+          <w:sz w:val="28"/>
+          <w:szCs w:val="28"/>
+          <w:lang w:val="en-US"/>
+        </w:rPr>
+        <w:t>Prototype</w:t>
+      </w:r>
+      <w:r>
+        <w:rPr>
+          <w:rFonts w:ascii="Times New Roman" w:hAnsi="Times New Roman" w:cs="Times New Roman"/>
+          <w:sz w:val="28"/>
+          <w:szCs w:val="28"/>
+          <w:lang w:val="en-US"/>
+        </w:rPr>
+        <w:t xml:space="preserve"> &gt; </w:t>
+      </w:r>
+      <w:r>
+        <w:rPr>
+          <w:rFonts w:ascii="Times New Roman" w:hAnsi="Times New Roman" w:cs="Times New Roman"/>
+          <w:sz w:val="28"/>
+          <w:szCs w:val="28"/>
+          <w:lang w:val="en-US"/>
+        </w:rPr>
+        <w:t>Interactions</w:t>
+      </w:r>
+      <w:r>
+        <w:rPr>
+          <w:rFonts w:ascii="Times New Roman" w:hAnsi="Times New Roman" w:cs="Times New Roman"/>
+          <w:sz w:val="28"/>
+          <w:szCs w:val="28"/>
+          <w:lang w:val="en-US"/>
+        </w:rPr>
+        <w:t xml:space="preserve"> &gt; </w:t>
+      </w:r>
+      <w:r>
+        <w:rPr>
+          <w:rFonts w:ascii="Times New Roman" w:hAnsi="Times New Roman" w:cs="Times New Roman"/>
+          <w:sz w:val="28"/>
+          <w:szCs w:val="28"/>
+          <w:lang w:val="en-US"/>
+        </w:rPr>
+        <w:t>On</w:t>
+      </w:r>
+      <w:r>
+        <w:rPr>
+          <w:rFonts w:ascii="Times New Roman" w:hAnsi="Times New Roman" w:cs="Times New Roman"/>
+          <w:sz w:val="28"/>
+          <w:szCs w:val="28"/>
+          <w:lang w:val="en-US"/>
+        </w:rPr>
+        <w:t xml:space="preserve"> </w:t>
+      </w:r>
+      <w:r>
+        <w:rPr>
+          <w:rFonts w:ascii="Times New Roman" w:hAnsi="Times New Roman" w:cs="Times New Roman"/>
+          <w:sz w:val="28"/>
+          <w:szCs w:val="28"/>
+          <w:lang w:val="en-US"/>
+        </w:rPr>
+        <w:t>click</w:t>
+      </w:r>
+      <w:r>
+        <w:rPr>
+          <w:rFonts w:ascii="Times New Roman" w:hAnsi="Times New Roman" w:cs="Times New Roman"/>
+          <w:sz w:val="28"/>
+          <w:szCs w:val="28"/>
+          <w:lang w:val="en-US"/>
+        </w:rPr>
+        <w:t xml:space="preserve"> &gt; </w:t>
+      </w:r>
+      <w:r>
+        <w:rPr>
+          <w:rFonts w:ascii="Times New Roman" w:hAnsi="Times New Roman" w:cs="Times New Roman"/>
+          <w:sz w:val="28"/>
+          <w:szCs w:val="28"/>
+          <w:lang w:val="en-US"/>
+        </w:rPr>
+        <w:t>Open Link</w:t>
+      </w:r>
+      <w:r>
+        <w:rPr>
+          <w:rFonts w:ascii="Times New Roman" w:hAnsi="Times New Roman" w:cs="Times New Roman"/>
+          <w:sz w:val="28"/>
+          <w:szCs w:val="28"/>
+          <w:lang w:val="en-US"/>
+        </w:rPr>
+        <w:t xml:space="preserve"> &gt;</w:t>
+      </w:r>
+      <w:r>
+        <w:rPr>
+          <w:rFonts w:ascii="Times New Roman" w:hAnsi="Times New Roman" w:cs="Times New Roman"/>
+          <w:sz w:val="28"/>
+          <w:szCs w:val="28"/>
+        </w:rPr>
+        <w:t xml:space="preserve"> ссылка</w:t>
+      </w:r>
+      <w:r>
+        <w:rPr>
+          <w:rFonts w:ascii="Times New Roman" w:hAnsi="Times New Roman" w:cs="Times New Roman"/>
+          <w:sz w:val="28"/>
+          <w:szCs w:val="28"/>
+          <w:lang w:val="en-US"/>
+        </w:rPr>
+        <w:t>)</w:t>
+      </w:r>
+    </w:p>
+    <w:p>
+      <w:pPr>
+        <w:rPr>
+          <w:rFonts w:ascii="Times New Roman" w:hAnsi="Times New Roman" w:cs="Times New Roman"/>
+          <w:sz w:val="28"/>
+          <w:szCs w:val="28"/>
+          <w:lang w:val="en-US"/>
         </w:rPr>
       </w:pPr>
     </w:p>
